--- a/textfiles/docs/31.docx
+++ b/textfiles/docs/31.docx
@@ -29,7 +29,7 @@
           </w:tcPr>
           <w:p>
             <w:r>
-              <w:t>31</w:t>
+              <w:t xml:space="preserve">   0031</w:t>
             </w:r>
           </w:p>
         </w:tc>
@@ -99,7 +99,7 @@
         <w:jc w:val="both"/>
       </w:pPr>
       <w:r>
-        <w:t>"ইয়েমেনে সৌদি জোটের একটি যুদ্ধবিমান বিধ্বস্ত করেছে বলে দাবি করেছে হুতি বিদ্রোহীরা। দেশটির উত্তরাঞ্চলে একটি যুদ্ধাঞ্চলে স্থানীয় সময় রবিবার সৌদি নেতৃত্বাধীন আরব জোট এক বিবৃতিতে একটি বিমান বিধ্বস্ত হওয়ার কথা জানিয়েছে। তবে হুতি বিদ্রোহীদের দাবি, তারাই যুদ্ধবিমানটি ভূপাতিত করেছে। সৌদি আরবের রাষ্ট্রীয় নিউজ এজেন্সি এসপিএ জোটের এক বিবৃতির বরাতে জানায়, ইয়েমেনে সৌদির একটি যুদ্ধবিমান বিধ্বস্ত হওয়ার খবর সত্যি। বিমানের কারিগরি ত্রুটির কারণে এ ঘটনা ঘটেছে।"</w:t>
+        <w:t>"স্বরাষ্ট্রমন্ত্রী মো. আসাদুজ্জামান খান কামাল বলেছেন, বিএনপি চেয়ারপারসন বেগম খালেদা জিয়ার দুর্নীতি মামলার রায়ে সরকারের কোনো হাত নেই। বিচারকরা স্বাধীনভাবে তাদের রায় প্রদান করেছেন। তিনি বলেন, বাংলাদেশে যে-ই দুর্নীতি করুক না কেন তাকেই বিচারের আওতায় আসতে হবে। গতকাল সকালে উত্তরা আজমপুর সরকারি প্রাথমিক বিদ্যালয় মাঠে বাংলাদেশ ইউনাইটেড ইসলামী পার্টির উদ্যোগে আয়োজিত সন্ত্রাস, জঙ্গিবাদ ও মাদকবিরোধী সমাবেশে সাংবাদিকদের বিভিন্ন প্রশ্নের জবাবে তিনি এসব কথা বলেন। তিনি আরও বলেন, ইসলাম শান্তির ধর্ম।"</w:t>
       </w:r>
     </w:p>
     <w:tbl>
@@ -522,7 +522,7 @@
     <w:qFormat/>
     <w:rsid w:val="00FC693F"/>
     <w:rPr>
-      <w:rFonts w:ascii="aakar" w:hAnsi="aakar"/>
+      <w:rFonts w:ascii="Lohit Bengali" w:hAnsi="Lohit Bengali"/>
       <w:sz w:val="28"/>
     </w:rPr>
   </w:style>
